--- a/NOAA-quarto-book.docx
+++ b/NOAA-quarto-book.docx
@@ -7,19 +7,7 @@
         <w:pStyle w:val="Title"/>
       </w:pPr>
       <w:r>
-        <w:t xml:space="preserve">NOAA</w:t>
-      </w:r>
-      <w:r>
-        <w:t xml:space="preserve"> </w:t>
-      </w:r>
-      <w:r>
-        <w:t xml:space="preserve">quarto</w:t>
-      </w:r>
-      <w:r>
-        <w:t xml:space="preserve"> </w:t>
-      </w:r>
-      <w:r>
-        <w:t xml:space="preserve">book</w:t>
+        <w:t xml:space="preserve">NOAA quarto book</w:t>
       </w:r>
     </w:p>
     <w:p>
@@ -27,13 +15,7 @@
         <w:pStyle w:val="Author"/>
       </w:pPr>
       <w:r>
-        <w:t xml:space="preserve">Jane</w:t>
-      </w:r>
-      <w:r>
-        <w:t xml:space="preserve"> </w:t>
-      </w:r>
-      <w:r>
-        <w:t xml:space="preserve">Doe</w:t>
+        <w:t xml:space="preserve">Jane Doe</w:t>
       </w:r>
     </w:p>
     <w:p>
@@ -41,13 +23,7 @@
         <w:pStyle w:val="Author"/>
       </w:pPr>
       <w:r>
-        <w:t xml:space="preserve">Eva</w:t>
-      </w:r>
-      <w:r>
-        <w:t xml:space="preserve"> </w:t>
-      </w:r>
-      <w:r>
-        <w:t xml:space="preserve">Nováková</w:t>
+        <w:t xml:space="preserve">Eva Nováková</w:t>
       </w:r>
     </w:p>
     <w:p>
@@ -55,13 +31,7 @@
         <w:pStyle w:val="Author"/>
       </w:pPr>
       <w:r>
-        <w:t xml:space="preserve">Matti</w:t>
-      </w:r>
-      <w:r>
-        <w:t xml:space="preserve"> </w:t>
-      </w:r>
-      <w:r>
-        <w:t xml:space="preserve">Meikäläinen</w:t>
+        <w:t xml:space="preserve">Matti Meikäläinen</w:t>
       </w:r>
     </w:p>
     <w:sdt>
@@ -77,19 +47,7 @@
             <w:pStyle w:val="TOCHeading"/>
           </w:pPr>
           <w:r>
-            <w:t xml:space="preserve">Table</w:t>
-          </w:r>
-          <w:r>
-            <w:t xml:space="preserve"> </w:t>
-          </w:r>
-          <w:r>
-            <w:t xml:space="preserve">of</w:t>
-          </w:r>
-          <w:r>
-            <w:t xml:space="preserve"> </w:t>
-          </w:r>
-          <w:r>
-            <w:t xml:space="preserve">contents</w:t>
+            <w:t xml:space="preserve">Table of contents</w:t>
           </w:r>
         </w:p>
         <w:p>
@@ -208,13 +166,7 @@
         <w:t xml:space="preserve"> </w:t>
       </w:r>
       <w:r>
-        <w:t xml:space="preserve">“</w:t>
-      </w:r>
-      <w:r>
-        <w:t xml:space="preserve">use template</w:t>
-      </w:r>
-      <w:r>
-        <w:t xml:space="preserve">”</w:t>
+        <w:t xml:space="preserve">“use template”</w:t>
       </w:r>
       <w:r>
         <w:t xml:space="preserve"> </w:t>
@@ -689,13 +641,7 @@
         <w:t xml:space="preserve"> </w:t>
       </w:r>
       <w:r>
-        <w:t xml:space="preserve">“</w:t>
-      </w:r>
-      <w:r>
-        <w:t xml:space="preserve">Version Control</w:t>
-      </w:r>
-      <w:r>
-        <w:t xml:space="preserve">”</w:t>
+        <w:t xml:space="preserve">“Version Control”</w:t>
       </w:r>
       <w:r>
         <w:t xml:space="preserve">. Paste in the url of the repository. That will clone the repo on to your local computer. When you make changes, you will need to push those up.</w:t>
@@ -737,13 +683,7 @@
         <w:t xml:space="preserve"> </w:t>
       </w:r>
       <w:r>
-        <w:t xml:space="preserve">“</w:t>
-      </w:r>
-      <w:r>
-        <w:t xml:space="preserve">Build</w:t>
-      </w:r>
-      <w:r>
-        <w:t xml:space="preserve">”</w:t>
+        <w:t xml:space="preserve">“Build”</w:t>
       </w:r>
       <w:r>
         <w:t xml:space="preserve"> </w:t>
@@ -755,13 +695,7 @@
         <w:t xml:space="preserve"> </w:t>
       </w:r>
       <w:r>
-        <w:t xml:space="preserve">“</w:t>
-      </w:r>
-      <w:r>
-        <w:t xml:space="preserve">Render website</w:t>
-      </w:r>
-      <w:r>
-        <w:t xml:space="preserve">”</w:t>
+        <w:t xml:space="preserve">“Render website”</w:t>
       </w:r>
       <w:r>
         <w:t xml:space="preserve"> </w:t>
@@ -836,13 +770,7 @@
         <w:t xml:space="preserve"> </w:t>
       </w:r>
       <w:r>
-        <w:t xml:space="preserve">“</w:t>
-      </w:r>
-      <w:r>
-        <w:t xml:space="preserve">preview in browser</w:t>
-      </w:r>
-      <w:r>
-        <w:t xml:space="preserve">”</w:t>
+        <w:t xml:space="preserve">“preview in browser”</w:t>
       </w:r>
       <w:r>
         <w:t xml:space="preserve"> </w:t>
@@ -854,13 +782,7 @@
         <w:t xml:space="preserve"> </w:t>
       </w:r>
       <w:r>
-        <w:t xml:space="preserve">“</w:t>
-      </w:r>
-      <w:r>
-        <w:t xml:space="preserve">Show output preview in: Viewer panel</w:t>
-      </w:r>
-      <w:r>
-        <w:t xml:space="preserve">”</w:t>
+        <w:t xml:space="preserve">“Show output preview in: Viewer panel”</w:t>
       </w:r>
       <w:r>
         <w:t xml:space="preserve">.</w:t>
